--- a/دانشکده فنی مهندسی.docx
+++ b/دانشکده فنی مهندسی.docx
@@ -1982,6 +1982,16 @@
           <w:rtl/>
         </w:rPr>
         <w:t>به علاوه محصولات فوق تخصصی این شرکت، دیگ های بخار، دیگ روغن داغ و ... در کارخانه های این شرکت تولید و به دست شرکت های مصرف کننده از قبیل شرکت های تولید مواد غذایی و شرکت هایی از قبیل آن می رسد.</w:t>
+      </w:r>
+      <w:r>
+        <w:rPr>
+          <w:rFonts w:ascii="Arial" w:hAnsi="Arial" w:cs="B Nazanin" w:hint="cs"/>
+          <w:sz w:val="28"/>
+          <w:szCs w:val="28"/>
+          <w:shd w:val="clear" w:color="auto" w:fill="FFFFFF"/>
+          <w:rtl/>
+        </w:rPr>
+        <w:t xml:space="preserve"> </w:t>
       </w:r>
     </w:p>
     <w:sectPr>
